--- a/Portfolio_Essay_Snow_RD.docx
+++ b/Portfolio_Essay_Snow_RD.docx
@@ -382,10 +382,39 @@
       </w:r>
       <w:r>
         <w:lastRenderedPageBreak/>
-        <w:t xml:space="preserve">and the response times were measured for subsequent defects. Due to the current efficiency of the manufacturing process, defects were uncommon. As such, the data set only contains around 13 data points accumulated over a three month span. </w:t>
+        <w:t>and the response times were measured for subsequent defects. Due to the current efficiency of the manufacturing process, defects were uncommon. As such, the data set only contains around 13 data points accumulated over a three</w:t>
+      </w:r>
+      <w:r>
+        <w:t>-</w:t>
+      </w:r>
+      <w:r>
+        <w:t>month span.</w:t>
+      </w:r>
+      <w:r>
+        <w:t xml:space="preserve"> Despite this dearth of data, I was able to apply numerous statistical methods and create a variety of visualizations for my final presentation. </w:t>
+      </w:r>
+      <w:r>
+        <w:t xml:space="preserve">This experience created a solid foundation </w:t>
+      </w:r>
+      <w:r>
+        <w:t xml:space="preserve">on which to build my future learning. I as able to utilize the techniques used in future classes and gain more understanding about how they could have been better used on this project. </w:t>
+      </w:r>
+    </w:p>
+    <w:p>
+      <w:r>
+        <w:t xml:space="preserve">My first introduction to information science and structure was in the opening class of IST 659- Database Administration and Management. Previously, I had only worked with class structures within a programming sense such as linked lists. This was much different </w:t>
+      </w:r>
+      <w:r>
+        <w:t xml:space="preserve">than that. </w:t>
+      </w:r>
+      <w:r>
+        <w:t xml:space="preserve">My first task was to develop a pipeline to obtain the data. </w:t>
       </w:r>
       <w:bookmarkStart w:id="0" w:name="_GoBack"/>
       <w:bookmarkEnd w:id="0"/>
+      <w:r>
+        <w:t xml:space="preserve"> </w:t>
+      </w:r>
     </w:p>
     <w:p/>
     <w:p>
@@ -551,6 +580,7 @@
     </w:p>
     <w:p>
       <w:r>
+        <w:lastRenderedPageBreak/>
         <w:t>Twitter data. Quora data, IST 657</w:t>
       </w:r>
     </w:p>
@@ -573,7 +603,6 @@
     </w:p>
     <w:p>
       <w:r>
-        <w:lastRenderedPageBreak/>
         <w:t>Process improvement analysis on Defect response process(work)</w:t>
       </w:r>
     </w:p>
@@ -1343,6 +1372,7 @@
     <w:rsid w:val="000E7E3A"/>
     <w:rsid w:val="00665FED"/>
     <w:rsid w:val="00864CF0"/>
+    <w:rsid w:val="009F5CBE"/>
     <w:rsid w:val="00AC6073"/>
   </w:rsids>
   <m:mathPr>
